--- a/programming/pycharm summary.docx
+++ b/programming/pycharm summary.docx
@@ -1,6 +1,6 @@
 
 <file path=word/document.xml><?xml version="1.0" encoding="utf-8"?>
-<w:document xmlns:wpc="http://schemas.microsoft.com/office/word/2010/wordprocessingCanvas" xmlns:cx="http://schemas.microsoft.com/office/drawing/2014/chartex" xmlns:cx1="http://schemas.microsoft.com/office/drawing/2015/9/8/chartex" xmlns:mc="http://schemas.openxmlformats.org/markup-compatibility/2006" xmlns:o="urn:schemas-microsoft-com:office:office" xmlns:r="http://schemas.openxmlformats.org/officeDocument/2006/relationships" xmlns:m="http://schemas.openxmlformats.org/officeDocument/2006/math" xmlns:v="urn:schemas-microsoft-com:vml" xmlns:wp14="http://schemas.microsoft.com/office/word/2010/wordprocessingDrawing" xmlns:wp="http://schemas.openxmlformats.org/drawingml/2006/wordprocessingDrawing" xmlns:w10="urn:schemas-microsoft-com:office:word" xmlns:w="http://schemas.openxmlformats.org/wordprocessingml/2006/main" xmlns:w14="http://schemas.microsoft.com/office/word/2010/wordml" xmlns:w15="http://schemas.microsoft.com/office/word/2012/wordml" xmlns:w16se="http://schemas.microsoft.com/office/word/2015/wordml/symex" xmlns:wpg="http://schemas.microsoft.com/office/word/2010/wordprocessingGroup" xmlns:wpi="http://schemas.microsoft.com/office/word/2010/wordprocessingInk" xmlns:wne="http://schemas.microsoft.com/office/word/2006/wordml" xmlns:wps="http://schemas.microsoft.com/office/word/2010/wordprocessingShape" mc:Ignorable="w14 w15 w16se wp14">
+<w:document xmlns:wpc="http://schemas.microsoft.com/office/word/2010/wordprocessingCanvas" xmlns:cx="http://schemas.microsoft.com/office/drawing/2014/chartex" xmlns:cx1="http://schemas.microsoft.com/office/drawing/2015/9/8/chartex" xmlns:cx2="http://schemas.microsoft.com/office/drawing/2015/10/21/chartex" xmlns:cx3="http://schemas.microsoft.com/office/drawing/2016/5/9/chartex" xmlns:cx4="http://schemas.microsoft.com/office/drawing/2016/5/10/chartex" xmlns:cx5="http://schemas.microsoft.com/office/drawing/2016/5/11/chartex" xmlns:cx6="http://schemas.microsoft.com/office/drawing/2016/5/12/chartex" xmlns:cx7="http://schemas.microsoft.com/office/drawing/2016/5/13/chartex" xmlns:cx8="http://schemas.microsoft.com/office/drawing/2016/5/14/chartex" xmlns:mc="http://schemas.openxmlformats.org/markup-compatibility/2006" xmlns:aink="http://schemas.microsoft.com/office/drawing/2016/ink" xmlns:am3d="http://schemas.microsoft.com/office/drawing/2017/model3d" xmlns:o="urn:schemas-microsoft-com:office:office" xmlns:r="http://schemas.openxmlformats.org/officeDocument/2006/relationships" xmlns:m="http://schemas.openxmlformats.org/officeDocument/2006/math" xmlns:v="urn:schemas-microsoft-com:vml" xmlns:wp14="http://schemas.microsoft.com/office/word/2010/wordprocessingDrawing" xmlns:wp="http://schemas.openxmlformats.org/drawingml/2006/wordprocessingDrawing" xmlns:w10="urn:schemas-microsoft-com:office:word" xmlns:w="http://schemas.openxmlformats.org/wordprocessingml/2006/main" xmlns:w14="http://schemas.microsoft.com/office/word/2010/wordml" xmlns:w15="http://schemas.microsoft.com/office/word/2012/wordml" xmlns:w16cid="http://schemas.microsoft.com/office/word/2016/wordml/cid" xmlns:w16se="http://schemas.microsoft.com/office/word/2015/wordml/symex" xmlns:wpg="http://schemas.microsoft.com/office/word/2010/wordprocessingGroup" xmlns:wpi="http://schemas.microsoft.com/office/word/2010/wordprocessingInk" xmlns:wne="http://schemas.microsoft.com/office/word/2006/wordml" xmlns:wps="http://schemas.microsoft.com/office/word/2010/wordprocessingShape" mc:Ignorable="w14 w15 w16se w16cid wp14">
   <w:body>
     <w:p>
       <w:pPr>
@@ -10,13 +10,23 @@
           <w:szCs w:val="36"/>
         </w:rPr>
       </w:pPr>
+      <w:proofErr w:type="spellStart"/>
       <w:r>
         <w:rPr>
           <w:rFonts w:asciiTheme="majorEastAsia" w:eastAsiaTheme="majorEastAsia" w:hAnsiTheme="majorEastAsia" w:cstheme="majorEastAsia" w:hint="eastAsia"/>
           <w:sz w:val="36"/>
           <w:szCs w:val="36"/>
         </w:rPr>
-        <w:t>Pycharm总结</w:t>
+        <w:t>Pycharm</w:t>
+      </w:r>
+      <w:proofErr w:type="spellEnd"/>
+      <w:r>
+        <w:rPr>
+          <w:rFonts w:asciiTheme="majorEastAsia" w:eastAsiaTheme="majorEastAsia" w:hAnsiTheme="majorEastAsia" w:cstheme="majorEastAsia" w:hint="eastAsia"/>
+          <w:sz w:val="36"/>
+          <w:szCs w:val="36"/>
+        </w:rPr>
+        <w:t>总结</w:t>
       </w:r>
     </w:p>
     <w:p>
@@ -38,16 +48,7 @@
           <w:rFonts w:asciiTheme="majorEastAsia" w:eastAsiaTheme="majorEastAsia" w:hAnsiTheme="majorEastAsia" w:cstheme="majorEastAsia" w:hint="eastAsia"/>
           <w:sz w:val="24"/>
         </w:rPr>
-        <w:t>（未尝试</w:t>
-      </w:r>
-      <w:bookmarkStart w:id="0" w:name="_GoBack"/>
-      <w:bookmarkEnd w:id="0"/>
-      <w:r>
-        <w:rPr>
-          <w:rFonts w:asciiTheme="majorEastAsia" w:eastAsiaTheme="majorEastAsia" w:hAnsiTheme="majorEastAsia" w:cstheme="majorEastAsia" w:hint="eastAsia"/>
-          <w:sz w:val="24"/>
-        </w:rPr>
-        <w:t>）</w:t>
+        <w:t>（未尝试）</w:t>
       </w:r>
     </w:p>
     <w:p>
@@ -70,8 +71,78 @@
     </w:p>
     <w:p>
       <w:pPr>
-        <w:rPr>
-          <w:rFonts w:asciiTheme="majorEastAsia" w:eastAsiaTheme="majorEastAsia" w:hAnsiTheme="majorEastAsia" w:cstheme="majorEastAsia" w:hint="eastAsia"/>
+        <w:numPr>
+          <w:ilvl w:val="0"/>
+          <w:numId w:val="1"/>
+        </w:numPr>
+        <w:rPr>
+          <w:rFonts w:asciiTheme="majorEastAsia" w:eastAsiaTheme="majorEastAsia" w:hAnsiTheme="majorEastAsia" w:cstheme="majorEastAsia"/>
+          <w:sz w:val="24"/>
+        </w:rPr>
+      </w:pPr>
+      <w:r>
+        <w:rPr>
+          <w:rFonts w:asciiTheme="majorEastAsia" w:eastAsiaTheme="majorEastAsia" w:hAnsiTheme="majorEastAsia" w:cstheme="majorEastAsia" w:hint="eastAsia"/>
+          <w:color w:val="FF0000"/>
+          <w:sz w:val="24"/>
+        </w:rPr>
+        <w:t>激活关注“裸睡的猪”微信公众号</w:t>
+      </w:r>
+      <w:r>
+        <w:rPr>
+          <w:rFonts w:asciiTheme="majorEastAsia" w:eastAsiaTheme="majorEastAsia" w:hAnsiTheme="majorEastAsia" w:cstheme="majorEastAsia" w:hint="eastAsia"/>
+          <w:color w:val="FF0000"/>
+          <w:sz w:val="24"/>
+        </w:rPr>
+        <w:t>（发送“</w:t>
+      </w:r>
+      <w:proofErr w:type="spellStart"/>
+      <w:r>
+        <w:rPr>
+          <w:rFonts w:asciiTheme="majorEastAsia" w:eastAsiaTheme="majorEastAsia" w:hAnsiTheme="majorEastAsia" w:cstheme="majorEastAsia" w:hint="eastAsia"/>
+          <w:color w:val="FF0000"/>
+          <w:sz w:val="24"/>
+        </w:rPr>
+        <w:t>pycharm</w:t>
+      </w:r>
+      <w:proofErr w:type="spellEnd"/>
+      <w:r>
+        <w:rPr>
+          <w:rFonts w:asciiTheme="majorEastAsia" w:eastAsiaTheme="majorEastAsia" w:hAnsiTheme="majorEastAsia" w:cstheme="majorEastAsia" w:hint="eastAsia"/>
+          <w:color w:val="FF0000"/>
+          <w:sz w:val="24"/>
+        </w:rPr>
+        <w:t>”）</w:t>
+      </w:r>
+      <w:bookmarkStart w:id="0" w:name="_GoBack"/>
+      <w:bookmarkEnd w:id="0"/>
+      <w:r>
+        <w:rPr>
+          <w:rFonts w:asciiTheme="majorEastAsia" w:eastAsiaTheme="majorEastAsia" w:hAnsiTheme="majorEastAsia" w:cstheme="majorEastAsia" w:hint="eastAsia"/>
+          <w:color w:val="FF0000"/>
+          <w:sz w:val="24"/>
+        </w:rPr>
+        <w:t>查看激活方式</w:t>
+      </w:r>
+      <w:r>
+        <w:rPr>
+          <w:rFonts w:asciiTheme="majorEastAsia" w:eastAsiaTheme="majorEastAsia" w:hAnsiTheme="majorEastAsia" w:cstheme="majorEastAsia" w:hint="eastAsia"/>
+          <w:sz w:val="24"/>
+        </w:rPr>
+        <w:t>，服务器激活不靠谱。</w:t>
+      </w:r>
+      <w:r>
+        <w:rPr>
+          <w:rFonts w:asciiTheme="majorEastAsia" w:eastAsiaTheme="majorEastAsia" w:hAnsiTheme="majorEastAsia" w:cstheme="majorEastAsia" w:hint="eastAsia"/>
+          <w:sz w:val="24"/>
+        </w:rPr>
+        <w:t>不要用汉化，可能造成一些功能用不了。</w:t>
+      </w:r>
+    </w:p>
+    <w:p>
+      <w:pPr>
+        <w:rPr>
+          <w:rFonts w:asciiTheme="majorEastAsia" w:eastAsiaTheme="majorEastAsia" w:hAnsiTheme="majorEastAsia" w:cstheme="majorEastAsia"/>
           <w:sz w:val="24"/>
         </w:rPr>
       </w:pPr>
@@ -1384,29 +1455,36 @@
           <w:rFonts w:asciiTheme="majorEastAsia" w:eastAsiaTheme="majorEastAsia" w:hAnsiTheme="majorEastAsia" w:cstheme="majorEastAsia" w:hint="eastAsia"/>
           <w:sz w:val="24"/>
         </w:rPr>
-        <w:t>：搜索到整个项目中（包括库文件）所有类、文件、符号（变量、函数）等，也支持你单独搜索类、文件或符号。</w:t>
-      </w:r>
-    </w:p>
-    <w:p>
-      <w:pPr>
-        <w:pStyle w:val="a8"/>
-        <w:numPr>
-          <w:ilvl w:val="2"/>
-          <w:numId w:val="2"/>
-        </w:numPr>
-        <w:spacing w:line="400" w:lineRule="exact"/>
-        <w:ind w:left="0" w:firstLineChars="0" w:firstLine="0"/>
-        <w:rPr>
-          <w:rFonts w:asciiTheme="majorEastAsia" w:eastAsiaTheme="majorEastAsia" w:hAnsiTheme="majorEastAsia" w:cstheme="majorEastAsia"/>
-          <w:sz w:val="24"/>
-        </w:rPr>
-      </w:pPr>
-      <w:r>
-        <w:rPr>
-          <w:rFonts w:asciiTheme="majorEastAsia" w:eastAsiaTheme="majorEastAsia" w:hAnsiTheme="majorEastAsia" w:cstheme="majorEastAsia"/>
+        <w:t>：搜索到整个项目中（包</w:t>
+      </w:r>
+      <w:r>
+        <w:rPr>
+          <w:rFonts w:asciiTheme="majorEastAsia" w:eastAsiaTheme="majorEastAsia" w:hAnsiTheme="majorEastAsia" w:cstheme="majorEastAsia" w:hint="eastAsia"/>
           <w:sz w:val="24"/>
         </w:rPr>
         <w:lastRenderedPageBreak/>
+        <w:t>括库文件）所有类、文件、符号（变量、函数）等，也支持你单独搜索类、文件或符号。</w:t>
+      </w:r>
+    </w:p>
+    <w:p>
+      <w:pPr>
+        <w:pStyle w:val="a8"/>
+        <w:numPr>
+          <w:ilvl w:val="2"/>
+          <w:numId w:val="2"/>
+        </w:numPr>
+        <w:spacing w:line="400" w:lineRule="exact"/>
+        <w:ind w:left="0" w:firstLineChars="0" w:firstLine="0"/>
+        <w:rPr>
+          <w:rFonts w:asciiTheme="majorEastAsia" w:eastAsiaTheme="majorEastAsia" w:hAnsiTheme="majorEastAsia" w:cstheme="majorEastAsia"/>
+          <w:sz w:val="24"/>
+        </w:rPr>
+      </w:pPr>
+      <w:r>
+        <w:rPr>
+          <w:rFonts w:asciiTheme="majorEastAsia" w:eastAsiaTheme="majorEastAsia" w:hAnsiTheme="majorEastAsia" w:cstheme="majorEastAsia"/>
+          <w:sz w:val="24"/>
+        </w:rPr>
         <w:t xml:space="preserve">Ctrl + shift + T (navigate-&gt;test): </w:t>
       </w:r>
       <w:r>
@@ -1438,6 +1516,7 @@
         </w:rPr>
         <w:t>.</w:t>
       </w:r>
+      <w:proofErr w:type="spellStart"/>
       <w:r>
         <w:rPr>
           <w:rFonts w:asciiTheme="majorEastAsia" w:eastAsiaTheme="majorEastAsia" w:hAnsiTheme="majorEastAsia" w:cstheme="majorEastAsia"/>
@@ -1445,6 +1524,7 @@
         </w:rPr>
         <w:t>py</w:t>
       </w:r>
+      <w:proofErr w:type="spellEnd"/>
       <w:r>
         <w:rPr>
           <w:rFonts w:asciiTheme="majorEastAsia" w:eastAsiaTheme="majorEastAsia" w:hAnsiTheme="majorEastAsia" w:cstheme="majorEastAsia" w:hint="eastAsia"/>
@@ -1712,7 +1792,23 @@
           <w:rFonts w:asciiTheme="majorEastAsia" w:eastAsiaTheme="majorEastAsia" w:hAnsiTheme="majorEastAsia" w:cstheme="majorEastAsia" w:hint="eastAsia"/>
           <w:sz w:val="24"/>
         </w:rPr>
-        <w:t>调入dealvim插件</w:t>
+        <w:t>调入</w:t>
+      </w:r>
+      <w:proofErr w:type="spellStart"/>
+      <w:r>
+        <w:rPr>
+          <w:rFonts w:asciiTheme="majorEastAsia" w:eastAsiaTheme="majorEastAsia" w:hAnsiTheme="majorEastAsia" w:cstheme="majorEastAsia" w:hint="eastAsia"/>
+          <w:sz w:val="24"/>
+        </w:rPr>
+        <w:t>dealvim</w:t>
+      </w:r>
+      <w:proofErr w:type="spellEnd"/>
+      <w:r>
+        <w:rPr>
+          <w:rFonts w:asciiTheme="majorEastAsia" w:eastAsiaTheme="majorEastAsia" w:hAnsiTheme="majorEastAsia" w:cstheme="majorEastAsia" w:hint="eastAsia"/>
+          <w:sz w:val="24"/>
+        </w:rPr>
+        <w:t>插件</w:t>
       </w:r>
     </w:p>
     <w:p>
@@ -1806,7 +1902,23 @@
           <w:rFonts w:asciiTheme="majorEastAsia" w:eastAsiaTheme="majorEastAsia" w:hAnsiTheme="majorEastAsia" w:cstheme="majorEastAsia" w:hint="eastAsia"/>
           <w:sz w:val="24"/>
         </w:rPr>
-        <w:t>利用 ssh 远程部署：大型项目便于本地部署，在编辑器中修改之后，编辑器自动同步到远程服务器。</w:t>
+        <w:t xml:space="preserve">利用 </w:t>
+      </w:r>
+      <w:proofErr w:type="spellStart"/>
+      <w:r>
+        <w:rPr>
+          <w:rFonts w:asciiTheme="majorEastAsia" w:eastAsiaTheme="majorEastAsia" w:hAnsiTheme="majorEastAsia" w:cstheme="majorEastAsia" w:hint="eastAsia"/>
+          <w:sz w:val="24"/>
+        </w:rPr>
+        <w:t>ssh</w:t>
+      </w:r>
+      <w:proofErr w:type="spellEnd"/>
+      <w:r>
+        <w:rPr>
+          <w:rFonts w:asciiTheme="majorEastAsia" w:eastAsiaTheme="majorEastAsia" w:hAnsiTheme="majorEastAsia" w:cstheme="majorEastAsia" w:hint="eastAsia"/>
+          <w:sz w:val="24"/>
+        </w:rPr>
+        <w:t xml:space="preserve"> 远程部署：大型项目便于本地部署，在编辑器中修改之后，编辑器自动同步到远程服务器。</w:t>
       </w:r>
     </w:p>
     <w:p>
@@ -1836,7 +1948,7 @@
           <w:rFonts w:asciiTheme="majorEastAsia" w:eastAsiaTheme="majorEastAsia" w:hAnsiTheme="majorEastAsia" w:cstheme="majorEastAsia" w:hint="eastAsia"/>
           <w:sz w:val="24"/>
         </w:rPr>
-        <w:t>激活关注“裸睡的猪”微信公众号查看激活方式，服务器激活不靠谱。</w:t>
+        <w:t>python常用功能</w:t>
       </w:r>
     </w:p>
     <w:p>
@@ -1852,10 +1964,10 @@
       </w:pPr>
       <w:r>
         <w:rPr>
-          <w:rFonts w:asciiTheme="majorEastAsia" w:eastAsiaTheme="majorEastAsia" w:hAnsiTheme="majorEastAsia" w:cstheme="majorEastAsia" w:hint="eastAsia"/>
-          <w:sz w:val="24"/>
-        </w:rPr>
-        <w:t>不用用汉化，可能造成一些功能用不了。</w:t>
+          <w:rFonts w:asciiTheme="majorEastAsia" w:eastAsiaTheme="majorEastAsia" w:hAnsiTheme="majorEastAsia" w:cstheme="majorEastAsia"/>
+          <w:sz w:val="24"/>
+        </w:rPr>
+        <w:t>python可以插入其他语言</w:t>
       </w:r>
     </w:p>
     <w:p>
@@ -1869,50 +1981,21 @@
           <w:sz w:val="24"/>
         </w:rPr>
       </w:pPr>
-      <w:r>
-        <w:rPr>
-          <w:rFonts w:asciiTheme="majorEastAsia" w:eastAsiaTheme="majorEastAsia" w:hAnsiTheme="majorEastAsia" w:cstheme="majorEastAsia" w:hint="eastAsia"/>
-          <w:sz w:val="24"/>
-        </w:rPr>
-        <w:t>python常用功能</w:t>
-      </w:r>
-    </w:p>
-    <w:p>
-      <w:pPr>
-        <w:numPr>
-          <w:ilvl w:val="0"/>
-          <w:numId w:val="1"/>
-        </w:numPr>
-        <w:rPr>
-          <w:rFonts w:asciiTheme="majorEastAsia" w:eastAsiaTheme="majorEastAsia" w:hAnsiTheme="majorEastAsia" w:cstheme="majorEastAsia"/>
-          <w:sz w:val="24"/>
-        </w:rPr>
-      </w:pPr>
-      <w:r>
-        <w:rPr>
-          <w:rFonts w:asciiTheme="majorEastAsia" w:eastAsiaTheme="majorEastAsia" w:hAnsiTheme="majorEastAsia" w:cstheme="majorEastAsia"/>
-          <w:sz w:val="24"/>
-        </w:rPr>
-        <w:t>python可以插入其他语言</w:t>
-      </w:r>
-    </w:p>
-    <w:p>
-      <w:pPr>
-        <w:numPr>
-          <w:ilvl w:val="0"/>
-          <w:numId w:val="1"/>
-        </w:numPr>
-        <w:rPr>
-          <w:rFonts w:asciiTheme="majorEastAsia" w:eastAsiaTheme="majorEastAsia" w:hAnsiTheme="majorEastAsia" w:cstheme="majorEastAsia"/>
-          <w:sz w:val="24"/>
-        </w:rPr>
-      </w:pPr>
-      <w:r>
-        <w:rPr>
-          <w:rFonts w:asciiTheme="majorEastAsia" w:eastAsiaTheme="majorEastAsia" w:hAnsiTheme="majorEastAsia" w:cstheme="majorEastAsia" w:hint="eastAsia"/>
-          <w:sz w:val="24"/>
-        </w:rPr>
-        <w:t>pycharm作为IDE时，会自动生成.idea文件夹用。</w:t>
+      <w:proofErr w:type="spellStart"/>
+      <w:r>
+        <w:rPr>
+          <w:rFonts w:asciiTheme="majorEastAsia" w:eastAsiaTheme="majorEastAsia" w:hAnsiTheme="majorEastAsia" w:cstheme="majorEastAsia" w:hint="eastAsia"/>
+          <w:sz w:val="24"/>
+        </w:rPr>
+        <w:t>pycharm</w:t>
+      </w:r>
+      <w:proofErr w:type="spellEnd"/>
+      <w:r>
+        <w:rPr>
+          <w:rFonts w:asciiTheme="majorEastAsia" w:eastAsiaTheme="majorEastAsia" w:hAnsiTheme="majorEastAsia" w:cstheme="majorEastAsia" w:hint="eastAsia"/>
+          <w:sz w:val="24"/>
+        </w:rPr>
+        <w:t>作为IDE时，会自动生成.idea文件夹用。</w:t>
       </w:r>
     </w:p>
     <w:p>
@@ -2107,22 +2190,41 @@
         </w:rPr>
         <w:t>，字符编码介绍网站：</w:t>
       </w:r>
-      <w:hyperlink r:id="rId11" w:history="1">
-        <w:r>
-          <w:rPr>
-            <w:rStyle w:val="a7"/>
-            <w:rFonts w:hint="eastAsia"/>
-          </w:rPr>
-          <w:t>https://blog.csdn.net/lengdetianxia2010/article/details/71125647</w:t>
-        </w:r>
-        <w:r>
-          <w:rPr>
-            <w:rStyle w:val="a7"/>
-            <w:rFonts w:hint="eastAsia"/>
-          </w:rPr>
-          <w:t>，重启后生效</w:t>
-        </w:r>
-      </w:hyperlink>
+      <w:r>
+        <w:fldChar w:fldCharType="begin"/>
+      </w:r>
+      <w:r>
+        <w:instrText xml:space="preserve"> HYPERLINK "https://blog.csdn.net/lengdetianxia2010/article/details/71125647</w:instrText>
+      </w:r>
+      <w:r>
+        <w:instrText>，重启后生效</w:instrText>
+      </w:r>
+      <w:r>
+        <w:instrText xml:space="preserve">" </w:instrText>
+      </w:r>
+      <w:r>
+        <w:fldChar w:fldCharType="separate"/>
+      </w:r>
+      <w:r>
+        <w:rPr>
+          <w:rStyle w:val="a7"/>
+          <w:rFonts w:hint="eastAsia"/>
+        </w:rPr>
+        <w:t>https://blog.csdn.net/lengdetianxia2010/article/details/71125647</w:t>
+      </w:r>
+      <w:r>
+        <w:rPr>
+          <w:rStyle w:val="a7"/>
+          <w:rFonts w:hint="eastAsia"/>
+        </w:rPr>
+        <w:t>，重启后生效</w:t>
+      </w:r>
+      <w:r>
+        <w:rPr>
+          <w:rStyle w:val="a7"/>
+        </w:rPr>
+        <w:fldChar w:fldCharType="end"/>
+      </w:r>
       <w:r>
         <w:rPr>
           <w:rFonts w:hint="eastAsia"/>
@@ -2241,7 +2343,15 @@
         <w:t>格式</w:t>
       </w:r>
       <w:r>
-        <w:t>#!/usr/bin/env python</w:t>
+        <w:t>#!/</w:t>
+      </w:r>
+      <w:proofErr w:type="spellStart"/>
+      <w:r>
+        <w:t>usr</w:t>
+      </w:r>
+      <w:proofErr w:type="spellEnd"/>
+      <w:r>
+        <w:t>/bin/env python</w:t>
       </w:r>
       <w:r>
         <w:rPr>
@@ -2273,7 +2383,7 @@
 </file>
 
 <file path=word/endnotes.xml><?xml version="1.0" encoding="utf-8"?>
-<w:endnotes xmlns:wpc="http://schemas.microsoft.com/office/word/2010/wordprocessingCanvas" xmlns:cx="http://schemas.microsoft.com/office/drawing/2014/chartex" xmlns:cx1="http://schemas.microsoft.com/office/drawing/2015/9/8/chartex" xmlns:mc="http://schemas.openxmlformats.org/markup-compatibility/2006" xmlns:o="urn:schemas-microsoft-com:office:office" xmlns:r="http://schemas.openxmlformats.org/officeDocument/2006/relationships" xmlns:m="http://schemas.openxmlformats.org/officeDocument/2006/math" xmlns:v="urn:schemas-microsoft-com:vml" xmlns:wp14="http://schemas.microsoft.com/office/word/2010/wordprocessingDrawing" xmlns:wp="http://schemas.openxmlformats.org/drawingml/2006/wordprocessingDrawing" xmlns:w10="urn:schemas-microsoft-com:office:word" xmlns:w="http://schemas.openxmlformats.org/wordprocessingml/2006/main" xmlns:w14="http://schemas.microsoft.com/office/word/2010/wordml" xmlns:w15="http://schemas.microsoft.com/office/word/2012/wordml" xmlns:w16se="http://schemas.microsoft.com/office/word/2015/wordml/symex" xmlns:wpg="http://schemas.microsoft.com/office/word/2010/wordprocessingGroup" xmlns:wpi="http://schemas.microsoft.com/office/word/2010/wordprocessingInk" xmlns:wne="http://schemas.microsoft.com/office/word/2006/wordml" xmlns:wps="http://schemas.microsoft.com/office/word/2010/wordprocessingShape" mc:Ignorable="w14 w15 w16se wp14">
+<w:endnotes xmlns:wpc="http://schemas.microsoft.com/office/word/2010/wordprocessingCanvas" xmlns:cx="http://schemas.microsoft.com/office/drawing/2014/chartex" xmlns:cx1="http://schemas.microsoft.com/office/drawing/2015/9/8/chartex" xmlns:cx2="http://schemas.microsoft.com/office/drawing/2015/10/21/chartex" xmlns:cx3="http://schemas.microsoft.com/office/drawing/2016/5/9/chartex" xmlns:cx4="http://schemas.microsoft.com/office/drawing/2016/5/10/chartex" xmlns:cx5="http://schemas.microsoft.com/office/drawing/2016/5/11/chartex" xmlns:cx6="http://schemas.microsoft.com/office/drawing/2016/5/12/chartex" xmlns:cx7="http://schemas.microsoft.com/office/drawing/2016/5/13/chartex" xmlns:cx8="http://schemas.microsoft.com/office/drawing/2016/5/14/chartex" xmlns:mc="http://schemas.openxmlformats.org/markup-compatibility/2006" xmlns:aink="http://schemas.microsoft.com/office/drawing/2016/ink" xmlns:am3d="http://schemas.microsoft.com/office/drawing/2017/model3d" xmlns:o="urn:schemas-microsoft-com:office:office" xmlns:r="http://schemas.openxmlformats.org/officeDocument/2006/relationships" xmlns:m="http://schemas.openxmlformats.org/officeDocument/2006/math" xmlns:v="urn:schemas-microsoft-com:vml" xmlns:wp14="http://schemas.microsoft.com/office/word/2010/wordprocessingDrawing" xmlns:wp="http://schemas.openxmlformats.org/drawingml/2006/wordprocessingDrawing" xmlns:w10="urn:schemas-microsoft-com:office:word" xmlns:w="http://schemas.openxmlformats.org/wordprocessingml/2006/main" xmlns:w14="http://schemas.microsoft.com/office/word/2010/wordml" xmlns:w15="http://schemas.microsoft.com/office/word/2012/wordml" xmlns:w16cid="http://schemas.microsoft.com/office/word/2016/wordml/cid" xmlns:w16se="http://schemas.microsoft.com/office/word/2015/wordml/symex" xmlns:wpg="http://schemas.microsoft.com/office/word/2010/wordprocessingGroup" xmlns:wpi="http://schemas.microsoft.com/office/word/2010/wordprocessingInk" xmlns:wne="http://schemas.microsoft.com/office/word/2006/wordml" xmlns:wps="http://schemas.microsoft.com/office/word/2010/wordprocessingShape" mc:Ignorable="w14 w15 w16se w16cid wp14">
   <w:endnote w:type="separator" w:id="-1">
     <w:p>
       <w:r>
@@ -2292,7 +2402,7 @@
 </file>
 
 <file path=word/footnotes.xml><?xml version="1.0" encoding="utf-8"?>
-<w:footnotes xmlns:wpc="http://schemas.microsoft.com/office/word/2010/wordprocessingCanvas" xmlns:cx="http://schemas.microsoft.com/office/drawing/2014/chartex" xmlns:cx1="http://schemas.microsoft.com/office/drawing/2015/9/8/chartex" xmlns:mc="http://schemas.openxmlformats.org/markup-compatibility/2006" xmlns:o="urn:schemas-microsoft-com:office:office" xmlns:r="http://schemas.openxmlformats.org/officeDocument/2006/relationships" xmlns:m="http://schemas.openxmlformats.org/officeDocument/2006/math" xmlns:v="urn:schemas-microsoft-com:vml" xmlns:wp14="http://schemas.microsoft.com/office/word/2010/wordprocessingDrawing" xmlns:wp="http://schemas.openxmlformats.org/drawingml/2006/wordprocessingDrawing" xmlns:w10="urn:schemas-microsoft-com:office:word" xmlns:w="http://schemas.openxmlformats.org/wordprocessingml/2006/main" xmlns:w14="http://schemas.microsoft.com/office/word/2010/wordml" xmlns:w15="http://schemas.microsoft.com/office/word/2012/wordml" xmlns:w16se="http://schemas.microsoft.com/office/word/2015/wordml/symex" xmlns:wpg="http://schemas.microsoft.com/office/word/2010/wordprocessingGroup" xmlns:wpi="http://schemas.microsoft.com/office/word/2010/wordprocessingInk" xmlns:wne="http://schemas.microsoft.com/office/word/2006/wordml" xmlns:wps="http://schemas.microsoft.com/office/word/2010/wordprocessingShape" mc:Ignorable="w14 w15 w16se wp14">
+<w:footnotes xmlns:wpc="http://schemas.microsoft.com/office/word/2010/wordprocessingCanvas" xmlns:cx="http://schemas.microsoft.com/office/drawing/2014/chartex" xmlns:cx1="http://schemas.microsoft.com/office/drawing/2015/9/8/chartex" xmlns:cx2="http://schemas.microsoft.com/office/drawing/2015/10/21/chartex" xmlns:cx3="http://schemas.microsoft.com/office/drawing/2016/5/9/chartex" xmlns:cx4="http://schemas.microsoft.com/office/drawing/2016/5/10/chartex" xmlns:cx5="http://schemas.microsoft.com/office/drawing/2016/5/11/chartex" xmlns:cx6="http://schemas.microsoft.com/office/drawing/2016/5/12/chartex" xmlns:cx7="http://schemas.microsoft.com/office/drawing/2016/5/13/chartex" xmlns:cx8="http://schemas.microsoft.com/office/drawing/2016/5/14/chartex" xmlns:mc="http://schemas.openxmlformats.org/markup-compatibility/2006" xmlns:aink="http://schemas.microsoft.com/office/drawing/2016/ink" xmlns:am3d="http://schemas.microsoft.com/office/drawing/2017/model3d" xmlns:o="urn:schemas-microsoft-com:office:office" xmlns:r="http://schemas.openxmlformats.org/officeDocument/2006/relationships" xmlns:m="http://schemas.openxmlformats.org/officeDocument/2006/math" xmlns:v="urn:schemas-microsoft-com:vml" xmlns:wp14="http://schemas.microsoft.com/office/word/2010/wordprocessingDrawing" xmlns:wp="http://schemas.openxmlformats.org/drawingml/2006/wordprocessingDrawing" xmlns:w10="urn:schemas-microsoft-com:office:word" xmlns:w="http://schemas.openxmlformats.org/wordprocessingml/2006/main" xmlns:w14="http://schemas.microsoft.com/office/word/2010/wordml" xmlns:w15="http://schemas.microsoft.com/office/word/2012/wordml" xmlns:w16cid="http://schemas.microsoft.com/office/word/2016/wordml/cid" xmlns:w16se="http://schemas.microsoft.com/office/word/2015/wordml/symex" xmlns:wpg="http://schemas.microsoft.com/office/word/2010/wordprocessingGroup" xmlns:wpi="http://schemas.microsoft.com/office/word/2010/wordprocessingInk" xmlns:wne="http://schemas.microsoft.com/office/word/2006/wordml" xmlns:wps="http://schemas.microsoft.com/office/word/2010/wordprocessingShape" mc:Ignorable="w14 w15 w16se w16cid wp14">
   <w:footnote w:type="separator" w:id="-1">
     <w:p>
       <w:r>
@@ -2311,7 +2421,7 @@
 </file>
 
 <file path=word/numbering.xml><?xml version="1.0" encoding="utf-8"?>
-<w:numbering xmlns:wpc="http://schemas.microsoft.com/office/word/2010/wordprocessingCanvas" xmlns:cx="http://schemas.microsoft.com/office/drawing/2014/chartex" xmlns:cx1="http://schemas.microsoft.com/office/drawing/2015/9/8/chartex" xmlns:mc="http://schemas.openxmlformats.org/markup-compatibility/2006" xmlns:o="urn:schemas-microsoft-com:office:office" xmlns:r="http://schemas.openxmlformats.org/officeDocument/2006/relationships" xmlns:m="http://schemas.openxmlformats.org/officeDocument/2006/math" xmlns:v="urn:schemas-microsoft-com:vml" xmlns:wp14="http://schemas.microsoft.com/office/word/2010/wordprocessingDrawing" xmlns:wp="http://schemas.openxmlformats.org/drawingml/2006/wordprocessingDrawing" xmlns:w10="urn:schemas-microsoft-com:office:word" xmlns:w="http://schemas.openxmlformats.org/wordprocessingml/2006/main" xmlns:w14="http://schemas.microsoft.com/office/word/2010/wordml" xmlns:w15="http://schemas.microsoft.com/office/word/2012/wordml" xmlns:w16se="http://schemas.microsoft.com/office/word/2015/wordml/symex" xmlns:wpg="http://schemas.microsoft.com/office/word/2010/wordprocessingGroup" xmlns:wpi="http://schemas.microsoft.com/office/word/2010/wordprocessingInk" xmlns:wne="http://schemas.microsoft.com/office/word/2006/wordml" xmlns:wps="http://schemas.microsoft.com/office/word/2010/wordprocessingShape" mc:Ignorable="w14 w15 w16se wp14">
+<w:numbering xmlns:wpc="http://schemas.microsoft.com/office/word/2010/wordprocessingCanvas" xmlns:cx="http://schemas.microsoft.com/office/drawing/2014/chartex" xmlns:cx1="http://schemas.microsoft.com/office/drawing/2015/9/8/chartex" xmlns:cx2="http://schemas.microsoft.com/office/drawing/2015/10/21/chartex" xmlns:cx3="http://schemas.microsoft.com/office/drawing/2016/5/9/chartex" xmlns:cx4="http://schemas.microsoft.com/office/drawing/2016/5/10/chartex" xmlns:cx5="http://schemas.microsoft.com/office/drawing/2016/5/11/chartex" xmlns:cx6="http://schemas.microsoft.com/office/drawing/2016/5/12/chartex" xmlns:cx7="http://schemas.microsoft.com/office/drawing/2016/5/13/chartex" xmlns:cx8="http://schemas.microsoft.com/office/drawing/2016/5/14/chartex" xmlns:mc="http://schemas.openxmlformats.org/markup-compatibility/2006" xmlns:aink="http://schemas.microsoft.com/office/drawing/2016/ink" xmlns:am3d="http://schemas.microsoft.com/office/drawing/2017/model3d" xmlns:o="urn:schemas-microsoft-com:office:office" xmlns:r="http://schemas.openxmlformats.org/officeDocument/2006/relationships" xmlns:m="http://schemas.openxmlformats.org/officeDocument/2006/math" xmlns:v="urn:schemas-microsoft-com:vml" xmlns:wp14="http://schemas.microsoft.com/office/word/2010/wordprocessingDrawing" xmlns:wp="http://schemas.openxmlformats.org/drawingml/2006/wordprocessingDrawing" xmlns:w10="urn:schemas-microsoft-com:office:word" xmlns:w="http://schemas.openxmlformats.org/wordprocessingml/2006/main" xmlns:w14="http://schemas.microsoft.com/office/word/2010/wordml" xmlns:w15="http://schemas.microsoft.com/office/word/2012/wordml" xmlns:w16cid="http://schemas.microsoft.com/office/word/2016/wordml/cid" xmlns:w16se="http://schemas.microsoft.com/office/word/2015/wordml/symex" xmlns:wpg="http://schemas.microsoft.com/office/word/2010/wordprocessingGroup" xmlns:wpi="http://schemas.microsoft.com/office/word/2010/wordprocessingInk" xmlns:wne="http://schemas.microsoft.com/office/word/2006/wordml" xmlns:wps="http://schemas.microsoft.com/office/word/2010/wordprocessingShape" mc:Ignorable="w14 w15 w16se w16cid wp14">
   <w:abstractNum w:abstractNumId="0" w15:restartNumberingAfterBreak="0">
     <w:nsid w:val="12B43A8C"/>
     <w:multiLevelType w:val="hybridMultilevel"/>
@@ -2452,7 +2562,7 @@
 </file>
 
 <file path=word/styles.xml><?xml version="1.0" encoding="utf-8"?>
-<w:styles xmlns:mc="http://schemas.openxmlformats.org/markup-compatibility/2006" xmlns:r="http://schemas.openxmlformats.org/officeDocument/2006/relationships" xmlns:w="http://schemas.openxmlformats.org/wordprocessingml/2006/main" xmlns:w14="http://schemas.microsoft.com/office/word/2010/wordml" xmlns:w15="http://schemas.microsoft.com/office/word/2012/wordml" xmlns:w16se="http://schemas.microsoft.com/office/word/2015/wordml/symex" mc:Ignorable="w14 w15 w16se">
+<w:styles xmlns:mc="http://schemas.openxmlformats.org/markup-compatibility/2006" xmlns:r="http://schemas.openxmlformats.org/officeDocument/2006/relationships" xmlns:w="http://schemas.openxmlformats.org/wordprocessingml/2006/main" xmlns:w14="http://schemas.microsoft.com/office/word/2010/wordml" xmlns:w15="http://schemas.microsoft.com/office/word/2012/wordml" xmlns:w16cid="http://schemas.microsoft.com/office/word/2016/wordml/cid" xmlns:w16se="http://schemas.microsoft.com/office/word/2015/wordml/symex" mc:Ignorable="w14 w15 w16se w16cid">
   <w:docDefaults>
     <w:rPrDefault>
       <w:rPr>
@@ -2462,7 +2572,7 @@
     </w:rPrDefault>
     <w:pPrDefault/>
   </w:docDefaults>
-  <w:latentStyles w:defLockedState="0" w:defUIPriority="0" w:defSemiHidden="0" w:defUnhideWhenUsed="0" w:defQFormat="0" w:count="371">
+  <w:latentStyles w:defLockedState="0" w:defUIPriority="0" w:defSemiHidden="0" w:defUnhideWhenUsed="0" w:defQFormat="0" w:count="376">
     <w:lsdException w:name="Normal" w:qFormat="1"/>
     <w:lsdException w:name="heading 1" w:qFormat="1"/>
     <w:lsdException w:name="heading 2" w:semiHidden="1" w:unhideWhenUsed="1" w:qFormat="1"/>
@@ -2481,7 +2591,9 @@
     <w:lsdException w:name="Emphasis" w:qFormat="1"/>
     <w:lsdException w:name="HTML Top of Form" w:semiHidden="1" w:uiPriority="99" w:unhideWhenUsed="1"/>
     <w:lsdException w:name="HTML Bottom of Form" w:semiHidden="1" w:uiPriority="99" w:unhideWhenUsed="1"/>
-    <w:lsdException w:name="Normal Table" w:semiHidden="1" w:unhideWhenUsed="1" w:qFormat="1"/>
+    <w:lsdException w:name="HTML Keyboard" w:semiHidden="1" w:unhideWhenUsed="1"/>
+    <w:lsdException w:name="Normal Table" w:qFormat="1"/>
+    <w:lsdException w:name="annotation subject" w:semiHidden="1" w:unhideWhenUsed="1"/>
     <w:lsdException w:name="No List" w:semiHidden="1" w:uiPriority="99" w:unhideWhenUsed="1"/>
     <w:lsdException w:name="Outline List 1" w:semiHidden="1" w:uiPriority="99" w:unhideWhenUsed="1"/>
     <w:lsdException w:name="Outline List 2" w:semiHidden="1" w:uiPriority="99" w:unhideWhenUsed="1"/>
@@ -2523,11 +2635,9 @@
     <w:lsdException w:name="Table Contemporary" w:semiHidden="1" w:unhideWhenUsed="1"/>
     <w:lsdException w:name="Table Elegant" w:semiHidden="1" w:unhideWhenUsed="1"/>
     <w:lsdException w:name="Table Professional" w:semiHidden="1" w:unhideWhenUsed="1"/>
-    <w:lsdException w:name="Table Subtle 1" w:semiHidden="1" w:unhideWhenUsed="1"/>
     <w:lsdException w:name="Table Subtle 2" w:semiHidden="1" w:unhideWhenUsed="1"/>
     <w:lsdException w:name="Table Web 1" w:semiHidden="1" w:unhideWhenUsed="1"/>
-    <w:lsdException w:name="Table Web 2" w:semiHidden="1" w:unhideWhenUsed="1"/>
-    <w:lsdException w:name="Table Web 3" w:semiHidden="1" w:unhideWhenUsed="1"/>
+    <w:lsdException w:name="Balloon Text" w:semiHidden="1" w:unhideWhenUsed="1"/>
     <w:lsdException w:name="Table Theme" w:semiHidden="1" w:unhideWhenUsed="1"/>
     <w:lsdException w:name="Placeholder Text" w:semiHidden="1" w:uiPriority="99"/>
     <w:lsdException w:name="No Spacing" w:uiPriority="99"/>
@@ -2744,6 +2854,11 @@
     <w:lsdException w:name="List Table 5 Dark Accent 6" w:uiPriority="50"/>
     <w:lsdException w:name="List Table 6 Colorful Accent 6" w:uiPriority="51"/>
     <w:lsdException w:name="List Table 7 Colorful Accent 6" w:uiPriority="52"/>
+    <w:lsdException w:name="Mention" w:semiHidden="1" w:uiPriority="99" w:unhideWhenUsed="1"/>
+    <w:lsdException w:name="Smart Hyperlink" w:semiHidden="1" w:uiPriority="99" w:unhideWhenUsed="1"/>
+    <w:lsdException w:name="Hashtag" w:semiHidden="1" w:uiPriority="99" w:unhideWhenUsed="1"/>
+    <w:lsdException w:name="Unresolved Mention" w:semiHidden="1" w:uiPriority="99" w:unhideWhenUsed="1"/>
+    <w:lsdException w:name="Smart Link" w:semiHidden="1" w:uiPriority="99" w:unhideWhenUsed="1"/>
   </w:latentStyles>
   <w:style w:type="paragraph" w:default="1" w:styleId="a">
     <w:name w:val="Normal"/>
@@ -2863,6 +2978,15 @@
     <w:pPr>
       <w:ind w:firstLineChars="200" w:firstLine="420"/>
     </w:pPr>
+  </w:style>
+  <w:style w:type="character" w:styleId="a9">
+    <w:name w:val="FollowedHyperlink"/>
+    <w:basedOn w:val="a0"/>
+    <w:rsid w:val="00C26AA4"/>
+    <w:rPr>
+      <w:color w:val="954F72" w:themeColor="followedHyperlink"/>
+      <w:u w:val="single"/>
+    </w:rPr>
   </w:style>
 </w:styles>
 </file>
